--- a/docs/A06/CustomView_Cristian.docx
+++ b/docs/A06/CustomView_Cristian.docx
@@ -734,7 +734,75 @@
       </w:r>
       <w:proofErr w:type="spellEnd"/>
     </w:p>
-    <w:p/>
+    <w:p>
+      <w:proofErr w:type="spellStart"/>
+      <w:r>
+        <w:t>Link</w:t>
+      </w:r>
+      <w:proofErr w:type="spellEnd"/>
+      <w:r>
+        <w:t xml:space="preserve"> al </w:t>
+      </w:r>
+      <w:proofErr w:type="spellStart"/>
+      <w:r>
+        <w:t>repositori</w:t>
+      </w:r>
+      <w:proofErr w:type="spellEnd"/>
+      <w:r>
+        <w:t xml:space="preserve"> principal: </w:t>
+      </w:r>
+      <w:hyperlink r:id="rId10" w:history="1">
+        <w:r>
+          <w:rPr>
+            <w:rStyle w:val="Hipervnculo"/>
+          </w:rPr>
+          <w:t>https://github.com/cristianjimenezhernandezdev/Android_Programacio_DAM2b.git</w:t>
+        </w:r>
+      </w:hyperlink>
+      <w:r>
+        <w:t xml:space="preserve"> </w:t>
+      </w:r>
+    </w:p>
+    <w:p>
+      <w:pPr>
+        <w:rPr>
+          <w:sz w:val="28"/>
+          <w:szCs w:val="28"/>
+        </w:rPr>
+      </w:pPr>
+      <w:r>
+        <w:rPr>
+          <w:sz w:val="28"/>
+          <w:szCs w:val="28"/>
+        </w:rPr>
+        <w:t>LINK Concret del PROJECTE</w:t>
+      </w:r>
+    </w:p>
+    <w:p>
+      <w:pPr>
+        <w:rPr>
+          <w:sz w:val="28"/>
+          <w:szCs w:val="28"/>
+        </w:rPr>
+      </w:pPr>
+      <w:hyperlink r:id="rId11" w:history="1">
+        <w:r>
+          <w:rPr>
+            <w:rStyle w:val="Hipervnculo"/>
+            <w:sz w:val="28"/>
+            <w:szCs w:val="28"/>
+          </w:rPr>
+          <w:t>https://github.com/cristianjimenezhernandezdev/CustomViewAndroidCristian.git</w:t>
+        </w:r>
+      </w:hyperlink>
+      <w:r>
+        <w:rPr>
+          <w:sz w:val="28"/>
+          <w:szCs w:val="28"/>
+        </w:rPr>
+        <w:t xml:space="preserve"> </w:t>
+      </w:r>
+    </w:p>
     <w:p>
       <w:pPr>
         <w:rPr>
@@ -1267,6 +1335,7 @@
           <w:sz w:val="28"/>
           <w:szCs w:val="28"/>
         </w:rPr>
+        <w:lastRenderedPageBreak/>
         <w:t>etMail.backgroundTintList</w:t>
       </w:r>
       <w:proofErr w:type="spellEnd"/>
@@ -1351,7 +1420,6 @@
           <w:sz w:val="28"/>
           <w:szCs w:val="28"/>
         </w:rPr>
-        <w:lastRenderedPageBreak/>
         <w:t xml:space="preserve">Si ens fixem en el codi de projecte que fa servir el </w:t>
       </w:r>
       <w:proofErr w:type="spellStart"/>
@@ -2444,6 +2512,7 @@
           <w:sz w:val="28"/>
           <w:szCs w:val="28"/>
         </w:rPr>
+        <w:lastRenderedPageBreak/>
         <w:t xml:space="preserve">            </w:t>
       </w:r>
       <w:proofErr w:type="spellStart"/>
@@ -2652,7 +2721,6 @@
           <w:sz w:val="28"/>
           <w:szCs w:val="28"/>
         </w:rPr>
-        <w:lastRenderedPageBreak/>
         <w:t xml:space="preserve">        }</w:t>
       </w:r>
     </w:p>
@@ -4459,7 +4527,7 @@
                     </pic:cNvPicPr>
                   </pic:nvPicPr>
                   <pic:blipFill>
-                    <a:blip r:embed="rId10">
+                    <a:blip r:embed="rId12">
                       <a:extLst>
                         <a:ext uri="{28A0092B-C50C-407E-A947-70E740481C1C}">
                           <a14:useLocalDpi xmlns:a14="http://schemas.microsoft.com/office/drawing/2010/main" val="0"/>
@@ -4525,7 +4593,7 @@
                     </pic:cNvPicPr>
                   </pic:nvPicPr>
                   <pic:blipFill>
-                    <a:blip r:embed="rId11">
+                    <a:blip r:embed="rId13">
                       <a:extLst>
                         <a:ext uri="{28A0092B-C50C-407E-A947-70E740481C1C}">
                           <a14:useLocalDpi xmlns:a14="http://schemas.microsoft.com/office/drawing/2010/main" val="0"/>
@@ -4590,7 +4658,7 @@
                     </pic:cNvPicPr>
                   </pic:nvPicPr>
                   <pic:blipFill>
-                    <a:blip r:embed="rId12">
+                    <a:blip r:embed="rId14">
                       <a:extLst>
                         <a:ext uri="{28A0092B-C50C-407E-A947-70E740481C1C}">
                           <a14:useLocalDpi xmlns:a14="http://schemas.microsoft.com/office/drawing/2010/main" val="0"/>
@@ -4669,6 +4737,7 @@
       </w:pPr>
       <w:r>
         <w:rPr>
+          <w:noProof/>
           <w:color w:val="5B9BD5" w:themeColor="accent5"/>
           <w:sz w:val="28"/>
           <w:szCs w:val="28"/>
@@ -4689,7 +4758,7 @@
                     <pic:cNvPicPr/>
                   </pic:nvPicPr>
                   <pic:blipFill>
-                    <a:blip r:embed="rId13"/>
+                    <a:blip r:embed="rId15"/>
                     <a:stretch>
                       <a:fillRect/>
                     </a:stretch>
@@ -5471,7 +5540,6 @@
         <w:t xml:space="preserve">        </w:t>
       </w:r>
       <w:proofErr w:type="spellStart"/>
-      <w:proofErr w:type="gramStart"/>
       <w:r>
         <w:rPr>
           <w:lang w:val="es-ES" w:eastAsia="es-ES"/>
@@ -5486,7 +5554,6 @@
         <w:t>(</w:t>
       </w:r>
       <w:proofErr w:type="spellStart"/>
-      <w:proofErr w:type="gramEnd"/>
       <w:r>
         <w:rPr>
           <w:lang w:val="es-ES" w:eastAsia="es-ES"/>
@@ -11245,23 +11312,7 @@
           <w:color w:val="7A7E85"/>
           <w:lang w:val="es-ES" w:eastAsia="es-ES"/>
         </w:rPr>
-        <w:t xml:space="preserve"> </w:t>
-      </w:r>
-      <w:proofErr w:type="spellStart"/>
-      <w:r>
-        <w:rPr>
-          <w:color w:val="7A7E85"/>
-          <w:lang w:val="es-ES" w:eastAsia="es-ES"/>
-        </w:rPr>
-        <w:t>és</w:t>
-      </w:r>
-      <w:proofErr w:type="spellEnd"/>
-      <w:r>
-        <w:rPr>
-          <w:color w:val="7A7E85"/>
-          <w:lang w:val="es-ES" w:eastAsia="es-ES"/>
-        </w:rPr>
-        <w:t xml:space="preserve"> </w:t>
+        <w:t xml:space="preserve"> és </w:t>
       </w:r>
       <w:proofErr w:type="spellStart"/>
       <w:r>
@@ -17471,23 +17522,7 @@
           <w:color w:val="CF8E6D"/>
           <w:lang w:val="es-ES" w:eastAsia="es-ES"/>
         </w:rPr>
-        <w:t xml:space="preserve"> </w:t>
-      </w:r>
-      <w:proofErr w:type="spellStart"/>
-      <w:r>
-        <w:rPr>
-          <w:color w:val="CF8E6D"/>
-          <w:lang w:val="es-ES" w:eastAsia="es-ES"/>
-        </w:rPr>
-        <w:t>fun</w:t>
-      </w:r>
-      <w:proofErr w:type="spellEnd"/>
-      <w:r>
-        <w:rPr>
-          <w:color w:val="CF8E6D"/>
-          <w:lang w:val="es-ES" w:eastAsia="es-ES"/>
-        </w:rPr>
-        <w:t xml:space="preserve"> </w:t>
+        <w:t xml:space="preserve"> fun </w:t>
       </w:r>
       <w:proofErr w:type="spellStart"/>
       <w:r>
@@ -20562,16 +20597,7 @@
           <w:color w:val="4472C4" w:themeColor="accent1"/>
           <w:lang w:val="es-ES" w:eastAsia="es-ES"/>
         </w:rPr>
-        <w:t>dni_valid</w:t>
-      </w:r>
-      <w:r>
-        <w:rPr>
-          <w:b/>
-          <w:bCs/>
-          <w:color w:val="4472C4" w:themeColor="accent1"/>
-          <w:lang w:val="es-ES" w:eastAsia="es-ES"/>
-        </w:rPr>
-        <w:t>.xml</w:t>
+        <w:t>dni_valid.xml</w:t>
       </w:r>
     </w:p>
     <w:p>
@@ -21237,16 +21263,7 @@
           <w:color w:val="4472C4" w:themeColor="accent1"/>
           <w:lang w:val="es-ES" w:eastAsia="es-ES"/>
         </w:rPr>
-        <w:t>email_validator</w:t>
-      </w:r>
-      <w:r>
-        <w:rPr>
-          <w:b/>
-          <w:bCs/>
-          <w:color w:val="4472C4" w:themeColor="accent1"/>
-          <w:lang w:val="es-ES" w:eastAsia="es-ES"/>
-        </w:rPr>
-        <w:t>.xml</w:t>
+        <w:t>email_validator.xml</w:t>
       </w:r>
     </w:p>
     <w:p>
@@ -21918,23 +21935,14 @@
           <w:color w:val="4472C4" w:themeColor="accent1"/>
           <w:lang w:val="es-ES" w:eastAsia="es-ES"/>
         </w:rPr>
-        <w:t>Numero_validator_0</w:t>
-      </w:r>
-      <w:r>
-        <w:rPr>
-          <w:b/>
-          <w:bCs/>
-          <w:color w:val="4472C4" w:themeColor="accent1"/>
-          <w:lang w:val="es-ES" w:eastAsia="es-ES"/>
-        </w:rPr>
-        <w:t>.xml</w:t>
+        <w:t>Numero_validator_0.xml</w:t>
       </w:r>
     </w:p>
     <w:p>
       <w:pPr>
         <w:pStyle w:val="Sinespaciado"/>
         <w:rPr>
-          <w:lang w:val="es-ES"/>
+          <w:color w:val="D5B778"/>
         </w:rPr>
       </w:pPr>
       <w:r>
@@ -22518,6 +22526,571 @@
     </w:p>
     <w:p>
       <w:pPr>
+        <w:pStyle w:val="Sinespaciado"/>
+        <w:rPr>
+          <w:color w:val="D5B778"/>
+        </w:rPr>
+      </w:pPr>
+    </w:p>
+    <w:p>
+      <w:pPr>
+        <w:pStyle w:val="Sinespaciado"/>
+        <w:rPr>
+          <w:color w:val="D5B778"/>
+        </w:rPr>
+      </w:pPr>
+    </w:p>
+    <w:p>
+      <w:pPr>
+        <w:rPr>
+          <w:b/>
+          <w:bCs/>
+          <w:color w:val="4472C4" w:themeColor="accent1"/>
+          <w:lang w:val="es-ES" w:eastAsia="es-ES"/>
+        </w:rPr>
+      </w:pPr>
+      <w:r>
+        <w:rPr>
+          <w:b/>
+          <w:bCs/>
+          <w:color w:val="4472C4" w:themeColor="accent1"/>
+          <w:lang w:val="es-ES" w:eastAsia="es-ES"/>
+        </w:rPr>
+        <w:t>strings.xml</w:t>
+      </w:r>
+    </w:p>
+    <w:p>
+      <w:pPr>
+        <w:pStyle w:val="Sinespaciado"/>
+        <w:rPr>
+          <w:color w:val="D5B778"/>
+        </w:rPr>
+      </w:pPr>
+    </w:p>
+    <w:p>
+      <w:pPr>
+        <w:pStyle w:val="Sinespaciado"/>
+        <w:rPr>
+          <w:lang w:val="es-ES"/>
+        </w:rPr>
+      </w:pPr>
+      <w:r>
+        <w:t>&lt;</w:t>
+      </w:r>
+      <w:proofErr w:type="spellStart"/>
+      <w:r>
+        <w:t>resources</w:t>
+      </w:r>
+      <w:proofErr w:type="spellEnd"/>
+      <w:r>
+        <w:t>&gt;</w:t>
+      </w:r>
+      <w:r>
+        <w:br/>
+        <w:t xml:space="preserve">    &lt;</w:t>
+      </w:r>
+      <w:proofErr w:type="spellStart"/>
+      <w:r>
+        <w:t>string</w:t>
+      </w:r>
+      <w:proofErr w:type="spellEnd"/>
+      <w:r>
+        <w:t xml:space="preserve"> </w:t>
+      </w:r>
+      <w:proofErr w:type="spellStart"/>
+      <w:r>
+        <w:t>name</w:t>
+      </w:r>
+      <w:proofErr w:type="spellEnd"/>
+      <w:r>
+        <w:rPr>
+          <w:color w:val="6AAB73"/>
+        </w:rPr>
+        <w:t>="</w:t>
+      </w:r>
+      <w:proofErr w:type="spellStart"/>
+      <w:r>
+        <w:rPr>
+          <w:color w:val="6AAB73"/>
+        </w:rPr>
+        <w:t>app_name</w:t>
+      </w:r>
+      <w:proofErr w:type="spellEnd"/>
+      <w:r>
+        <w:rPr>
+          <w:color w:val="6AAB73"/>
+        </w:rPr>
+        <w:t>"</w:t>
+      </w:r>
+      <w:r>
+        <w:t>&gt;</w:t>
+      </w:r>
+      <w:proofErr w:type="spellStart"/>
+      <w:r>
+        <w:t>CustomViewCristian</w:t>
+      </w:r>
+      <w:proofErr w:type="spellEnd"/>
+      <w:r>
+        <w:t>&lt;/</w:t>
+      </w:r>
+      <w:proofErr w:type="spellStart"/>
+      <w:r>
+        <w:t>string</w:t>
+      </w:r>
+      <w:proofErr w:type="spellEnd"/>
+      <w:r>
+        <w:t>&gt;</w:t>
+      </w:r>
+      <w:r>
+        <w:br/>
+        <w:t xml:space="preserve">    &lt;</w:t>
+      </w:r>
+      <w:proofErr w:type="spellStart"/>
+      <w:r>
+        <w:t>string</w:t>
+      </w:r>
+      <w:proofErr w:type="spellEnd"/>
+      <w:r>
+        <w:t xml:space="preserve"> </w:t>
+      </w:r>
+      <w:proofErr w:type="spellStart"/>
+      <w:r>
+        <w:t>name</w:t>
+      </w:r>
+      <w:proofErr w:type="spellEnd"/>
+      <w:r>
+        <w:rPr>
+          <w:color w:val="6AAB73"/>
+        </w:rPr>
+        <w:t>="</w:t>
+      </w:r>
+      <w:proofErr w:type="spellStart"/>
+      <w:r>
+        <w:rPr>
+          <w:color w:val="6AAB73"/>
+        </w:rPr>
+        <w:t>app_validacions_title</w:t>
+      </w:r>
+      <w:proofErr w:type="spellEnd"/>
+      <w:r>
+        <w:rPr>
+          <w:color w:val="6AAB73"/>
+        </w:rPr>
+        <w:t>"</w:t>
+      </w:r>
+      <w:r>
+        <w:t>&gt;</w:t>
+      </w:r>
+      <w:r>
+        <w:t>APP de Validacions</w:t>
+      </w:r>
+      <w:r>
+        <w:t>&lt;/</w:t>
+      </w:r>
+      <w:proofErr w:type="spellStart"/>
+      <w:r>
+        <w:t>string</w:t>
+      </w:r>
+      <w:proofErr w:type="spellEnd"/>
+      <w:r>
+        <w:t>&gt;</w:t>
+      </w:r>
+      <w:r>
+        <w:br/>
+        <w:t xml:space="preserve">    &lt;</w:t>
+      </w:r>
+      <w:proofErr w:type="spellStart"/>
+      <w:r>
+        <w:t>string</w:t>
+      </w:r>
+      <w:proofErr w:type="spellEnd"/>
+      <w:r>
+        <w:t xml:space="preserve"> </w:t>
+      </w:r>
+      <w:proofErr w:type="spellStart"/>
+      <w:r>
+        <w:t>name</w:t>
+      </w:r>
+      <w:proofErr w:type="spellEnd"/>
+      <w:r>
+        <w:rPr>
+          <w:color w:val="6AAB73"/>
+        </w:rPr>
+        <w:t>="</w:t>
+      </w:r>
+      <w:proofErr w:type="spellStart"/>
+      <w:r>
+        <w:rPr>
+          <w:color w:val="6AAB73"/>
+        </w:rPr>
+        <w:t>hint_odd_even</w:t>
+      </w:r>
+      <w:proofErr w:type="spellEnd"/>
+      <w:r>
+        <w:rPr>
+          <w:color w:val="6AAB73"/>
+        </w:rPr>
+        <w:t>"</w:t>
+      </w:r>
+      <w:r>
+        <w:t>&gt;</w:t>
+      </w:r>
+      <w:r>
+        <w:t>Escriu un número</w:t>
+      </w:r>
+      <w:r>
+        <w:t>&lt;/</w:t>
+      </w:r>
+      <w:proofErr w:type="spellStart"/>
+      <w:r>
+        <w:t>string</w:t>
+      </w:r>
+      <w:proofErr w:type="spellEnd"/>
+      <w:r>
+        <w:t>&gt;</w:t>
+      </w:r>
+      <w:r>
+        <w:br/>
+        <w:t xml:space="preserve">    &lt;</w:t>
+      </w:r>
+      <w:proofErr w:type="spellStart"/>
+      <w:r>
+        <w:t>string</w:t>
+      </w:r>
+      <w:proofErr w:type="spellEnd"/>
+      <w:r>
+        <w:t xml:space="preserve"> </w:t>
+      </w:r>
+      <w:proofErr w:type="spellStart"/>
+      <w:r>
+        <w:t>name</w:t>
+      </w:r>
+      <w:proofErr w:type="spellEnd"/>
+      <w:r>
+        <w:rPr>
+          <w:color w:val="6AAB73"/>
+        </w:rPr>
+        <w:t>="</w:t>
+      </w:r>
+      <w:proofErr w:type="spellStart"/>
+      <w:r>
+        <w:rPr>
+          <w:color w:val="6AAB73"/>
+        </w:rPr>
+        <w:t>hint_email</w:t>
+      </w:r>
+      <w:proofErr w:type="spellEnd"/>
+      <w:r>
+        <w:rPr>
+          <w:color w:val="6AAB73"/>
+        </w:rPr>
+        <w:t>"</w:t>
+      </w:r>
+      <w:r>
+        <w:t>&gt;</w:t>
+      </w:r>
+      <w:r>
+        <w:t xml:space="preserve">Escriu un </w:t>
+      </w:r>
+      <w:proofErr w:type="spellStart"/>
+      <w:r>
+        <w:t>mail</w:t>
+      </w:r>
+      <w:proofErr w:type="spellEnd"/>
+      <w:r>
+        <w:t>&lt;/</w:t>
+      </w:r>
+      <w:proofErr w:type="spellStart"/>
+      <w:r>
+        <w:t>string</w:t>
+      </w:r>
+      <w:proofErr w:type="spellEnd"/>
+      <w:r>
+        <w:t>&gt;</w:t>
+      </w:r>
+      <w:r>
+        <w:br/>
+        <w:t xml:space="preserve">    &lt;</w:t>
+      </w:r>
+      <w:proofErr w:type="spellStart"/>
+      <w:r>
+        <w:t>string</w:t>
+      </w:r>
+      <w:proofErr w:type="spellEnd"/>
+      <w:r>
+        <w:t xml:space="preserve"> </w:t>
+      </w:r>
+      <w:proofErr w:type="spellStart"/>
+      <w:r>
+        <w:t>name</w:t>
+      </w:r>
+      <w:proofErr w:type="spellEnd"/>
+      <w:r>
+        <w:rPr>
+          <w:color w:val="6AAB73"/>
+        </w:rPr>
+        <w:t>="</w:t>
+      </w:r>
+      <w:proofErr w:type="spellStart"/>
+      <w:r>
+        <w:rPr>
+          <w:color w:val="6AAB73"/>
+        </w:rPr>
+        <w:t>error_email</w:t>
+      </w:r>
+      <w:proofErr w:type="spellEnd"/>
+      <w:r>
+        <w:rPr>
+          <w:color w:val="6AAB73"/>
+        </w:rPr>
+        <w:t>"</w:t>
+      </w:r>
+      <w:r>
+        <w:t>&gt;</w:t>
+      </w:r>
+      <w:proofErr w:type="spellStart"/>
+      <w:r>
+        <w:t>Introduzca</w:t>
+      </w:r>
+      <w:proofErr w:type="spellEnd"/>
+      <w:r>
+        <w:t xml:space="preserve"> un </w:t>
+      </w:r>
+      <w:proofErr w:type="spellStart"/>
+      <w:r>
+        <w:t>email</w:t>
+      </w:r>
+      <w:proofErr w:type="spellEnd"/>
+      <w:r>
+        <w:t xml:space="preserve"> </w:t>
+      </w:r>
+      <w:proofErr w:type="spellStart"/>
+      <w:r>
+        <w:t>válido</w:t>
+      </w:r>
+      <w:proofErr w:type="spellEnd"/>
+      <w:r>
+        <w:t>&lt;/</w:t>
+      </w:r>
+      <w:proofErr w:type="spellStart"/>
+      <w:r>
+        <w:t>string</w:t>
+      </w:r>
+      <w:proofErr w:type="spellEnd"/>
+      <w:r>
+        <w:t>&gt;</w:t>
+      </w:r>
+      <w:r>
+        <w:br/>
+        <w:t xml:space="preserve">    &lt;</w:t>
+      </w:r>
+      <w:proofErr w:type="spellStart"/>
+      <w:r>
+        <w:t>string</w:t>
+      </w:r>
+      <w:proofErr w:type="spellEnd"/>
+      <w:r>
+        <w:t xml:space="preserve"> </w:t>
+      </w:r>
+      <w:proofErr w:type="spellStart"/>
+      <w:r>
+        <w:t>name</w:t>
+      </w:r>
+      <w:proofErr w:type="spellEnd"/>
+      <w:r>
+        <w:rPr>
+          <w:color w:val="6AAB73"/>
+        </w:rPr>
+        <w:t>="hint_numero_validator_0"</w:t>
+      </w:r>
+      <w:r>
+        <w:t>&gt;</w:t>
+      </w:r>
+      <w:r>
+        <w:t>No posis 0</w:t>
+      </w:r>
+      <w:r>
+        <w:t>&lt;/</w:t>
+      </w:r>
+      <w:proofErr w:type="spellStart"/>
+      <w:r>
+        <w:t>string</w:t>
+      </w:r>
+      <w:proofErr w:type="spellEnd"/>
+      <w:r>
+        <w:t>&gt;</w:t>
+      </w:r>
+      <w:r>
+        <w:br/>
+        <w:t xml:space="preserve">    &lt;</w:t>
+      </w:r>
+      <w:proofErr w:type="spellStart"/>
+      <w:r>
+        <w:t>string</w:t>
+      </w:r>
+      <w:proofErr w:type="spellEnd"/>
+      <w:r>
+        <w:t xml:space="preserve"> </w:t>
+      </w:r>
+      <w:proofErr w:type="spellStart"/>
+      <w:r>
+        <w:t>name</w:t>
+      </w:r>
+      <w:proofErr w:type="spellEnd"/>
+      <w:r>
+        <w:rPr>
+          <w:color w:val="6AAB73"/>
+        </w:rPr>
+        <w:t>="error_numero_validator_0"</w:t>
+      </w:r>
+      <w:r>
+        <w:t>&gt;</w:t>
+      </w:r>
+      <w:r>
+        <w:t>El número no pot acabar en 0</w:t>
+      </w:r>
+      <w:r>
+        <w:t>&lt;/</w:t>
+      </w:r>
+      <w:proofErr w:type="spellStart"/>
+      <w:r>
+        <w:t>string</w:t>
+      </w:r>
+      <w:proofErr w:type="spellEnd"/>
+      <w:r>
+        <w:t>&gt;</w:t>
+      </w:r>
+      <w:r>
+        <w:br/>
+        <w:t xml:space="preserve">    &lt;</w:t>
+      </w:r>
+      <w:proofErr w:type="spellStart"/>
+      <w:r>
+        <w:t>string</w:t>
+      </w:r>
+      <w:proofErr w:type="spellEnd"/>
+      <w:r>
+        <w:t xml:space="preserve"> </w:t>
+      </w:r>
+      <w:proofErr w:type="spellStart"/>
+      <w:r>
+        <w:t>name</w:t>
+      </w:r>
+      <w:proofErr w:type="spellEnd"/>
+      <w:r>
+        <w:rPr>
+          <w:color w:val="6AAB73"/>
+        </w:rPr>
+        <w:t>="</w:t>
+      </w:r>
+      <w:proofErr w:type="spellStart"/>
+      <w:r>
+        <w:rPr>
+          <w:color w:val="6AAB73"/>
+        </w:rPr>
+        <w:t>hint_dni</w:t>
+      </w:r>
+      <w:proofErr w:type="spellEnd"/>
+      <w:r>
+        <w:rPr>
+          <w:color w:val="6AAB73"/>
+        </w:rPr>
+        <w:t>"</w:t>
+      </w:r>
+      <w:r>
+        <w:t>&gt;</w:t>
+      </w:r>
+      <w:r>
+        <w:t>DNI de 8 lletres més numero</w:t>
+      </w:r>
+      <w:r>
+        <w:t>&lt;/</w:t>
+      </w:r>
+      <w:proofErr w:type="spellStart"/>
+      <w:r>
+        <w:t>string</w:t>
+      </w:r>
+      <w:proofErr w:type="spellEnd"/>
+      <w:r>
+        <w:t>&gt;</w:t>
+      </w:r>
+      <w:r>
+        <w:br/>
+        <w:t xml:space="preserve">    &lt;</w:t>
+      </w:r>
+      <w:proofErr w:type="spellStart"/>
+      <w:r>
+        <w:t>string</w:t>
+      </w:r>
+      <w:proofErr w:type="spellEnd"/>
+      <w:r>
+        <w:t xml:space="preserve"> </w:t>
+      </w:r>
+      <w:proofErr w:type="spellStart"/>
+      <w:r>
+        <w:t>name</w:t>
+      </w:r>
+      <w:proofErr w:type="spellEnd"/>
+      <w:r>
+        <w:rPr>
+          <w:color w:val="6AAB73"/>
+        </w:rPr>
+        <w:t>="</w:t>
+      </w:r>
+      <w:proofErr w:type="spellStart"/>
+      <w:r>
+        <w:rPr>
+          <w:color w:val="6AAB73"/>
+        </w:rPr>
+        <w:t>error_dni</w:t>
+      </w:r>
+      <w:proofErr w:type="spellEnd"/>
+      <w:r>
+        <w:rPr>
+          <w:color w:val="6AAB73"/>
+        </w:rPr>
+        <w:t>"</w:t>
+      </w:r>
+      <w:r>
+        <w:t>&gt;</w:t>
+      </w:r>
+      <w:r>
+        <w:t>TUUU, no siguis PILLO i fes-ho BEE!</w:t>
+      </w:r>
+      <w:r>
+        <w:t>&lt;/</w:t>
+      </w:r>
+      <w:proofErr w:type="spellStart"/>
+      <w:r>
+        <w:t>string</w:t>
+      </w:r>
+      <w:proofErr w:type="spellEnd"/>
+      <w:r>
+        <w:t>&gt;</w:t>
+      </w:r>
+      <w:r>
+        <w:br/>
+        <w:t>&lt;/</w:t>
+      </w:r>
+      <w:proofErr w:type="spellStart"/>
+      <w:r>
+        <w:t>resources</w:t>
+      </w:r>
+      <w:proofErr w:type="spellEnd"/>
+      <w:r>
+        <w:t>&gt;</w:t>
+      </w:r>
+    </w:p>
+    <w:p>
+      <w:pPr>
+        <w:pStyle w:val="Sinespaciado"/>
+        <w:rPr>
+          <w:lang w:val="es-ES"/>
+        </w:rPr>
+      </w:pPr>
+    </w:p>
+    <w:p>
+      <w:pPr>
         <w:rPr>
           <w:color w:val="5B9BD5" w:themeColor="accent5"/>
           <w:sz w:val="28"/>
@@ -22526,7 +23099,8 @@
       </w:pPr>
     </w:p>
     <w:sectPr>
-      <w:headerReference w:type="default" r:id="rId14"/>
+      <w:headerReference w:type="default" r:id="rId16"/>
+      <w:footerReference w:type="default" r:id="rId17"/>
       <w:pgSz w:w="11906" w:h="16838"/>
       <w:pgMar w:top="1417" w:right="1701" w:bottom="1417" w:left="1701" w:header="708" w:footer="708" w:gutter="0"/>
       <w:cols w:space="708"/>
@@ -22559,6 +23133,72 @@
     </w:p>
   </w:endnote>
 </w:endnotes>
+</file>
+
+<file path=word/footer1.xml><?xml version="1.0" encoding="utf-8"?>
+<w:ftr xmlns:wpc="http://schemas.microsoft.com/office/word/2010/wordprocessingCanvas" xmlns:cx="http://schemas.microsoft.com/office/drawing/2014/chartex" xmlns:cx1="http://schemas.microsoft.com/office/drawing/2015/9/8/chartex" xmlns:cx2="http://schemas.microsoft.com/office/drawing/2015/10/21/chartex" xmlns:cx3="http://schemas.microsoft.com/office/drawing/2016/5/9/chartex" xmlns:cx4="http://schemas.microsoft.com/office/drawing/2016/5/10/chartex" xmlns:cx5="http://schemas.microsoft.com/office/drawing/2016/5/11/chartex" xmlns:cx6="http://schemas.microsoft.com/office/drawing/2016/5/12/chartex" xmlns:cx7="http://schemas.microsoft.com/office/drawing/2016/5/13/chartex" xmlns:cx8="http://schemas.microsoft.com/office/drawing/2016/5/14/chartex" xmlns:mc="http://schemas.openxmlformats.org/markup-compatibility/2006" xmlns:aink="http://schemas.microsoft.com/office/drawing/2016/ink" xmlns:am3d="http://schemas.microsoft.com/office/drawing/2017/model3d" xmlns:o="urn:schemas-microsoft-com:office:office" xmlns:r="http://schemas.openxmlformats.org/officeDocument/2006/relationships" xmlns:m="http://schemas.openxmlformats.org/officeDocument/2006/math" xmlns:v="urn:schemas-microsoft-com:vml" xmlns:wp14="http://schemas.microsoft.com/office/word/2010/wordprocessingDrawing" xmlns:wp="http://schemas.openxmlformats.org/drawingml/2006/wordprocessingDrawing" xmlns:w10="urn:schemas-microsoft-com:office:word" xmlns:w="http://schemas.openxmlformats.org/wordprocessingml/2006/main" xmlns:w14="http://schemas.microsoft.com/office/word/2010/wordml" xmlns:w15="http://schemas.microsoft.com/office/word/2012/wordml" xmlns:w16cex="http://schemas.microsoft.com/office/word/2018/wordml/cex" xmlns:w16cid="http://schemas.microsoft.com/office/word/2016/wordml/cid" xmlns:w16="http://schemas.microsoft.com/office/word/2018/wordml" xmlns:w16sdtdh="http://schemas.microsoft.com/office/word/2020/wordml/sdtdatahash" xmlns:w16se="http://schemas.microsoft.com/office/word/2015/wordml/symex" xmlns:wpg="http://schemas.microsoft.com/office/word/2010/wordprocessingGroup" xmlns:wpi="http://schemas.microsoft.com/office/word/2010/wordprocessingInk" xmlns:wne="http://schemas.microsoft.com/office/word/2006/wordml" xmlns:wps="http://schemas.microsoft.com/office/word/2010/wordprocessingShape" mc:Ignorable="w14 w15 w16se w16cid w16 w16cex w16sdtdh wp14">
+  <w:p>
+    <w:pPr>
+      <w:pStyle w:val="Piedepgina"/>
+      <w:jc w:val="right"/>
+    </w:pPr>
+    <w:r>
+      <w:rPr>
+        <w:color w:val="4472C4" w:themeColor="accent1"/>
+        <w:sz w:val="20"/>
+        <w:szCs w:val="20"/>
+        <w:lang w:val="es-ES"/>
+      </w:rPr>
+      <w:t xml:space="preserve">pág. </w:t>
+    </w:r>
+    <w:r>
+      <w:rPr>
+        <w:color w:val="4472C4" w:themeColor="accent1"/>
+        <w:sz w:val="20"/>
+        <w:szCs w:val="20"/>
+      </w:rPr>
+      <w:fldChar w:fldCharType="begin"/>
+    </w:r>
+    <w:r>
+      <w:rPr>
+        <w:color w:val="4472C4" w:themeColor="accent1"/>
+        <w:sz w:val="20"/>
+        <w:szCs w:val="20"/>
+      </w:rPr>
+      <w:instrText>PAGE  \* Arabic</w:instrText>
+    </w:r>
+    <w:r>
+      <w:rPr>
+        <w:color w:val="4472C4" w:themeColor="accent1"/>
+        <w:sz w:val="20"/>
+        <w:szCs w:val="20"/>
+      </w:rPr>
+      <w:fldChar w:fldCharType="separate"/>
+    </w:r>
+    <w:r>
+      <w:rPr>
+        <w:color w:val="4472C4" w:themeColor="accent1"/>
+        <w:sz w:val="20"/>
+        <w:szCs w:val="20"/>
+        <w:lang w:val="es-ES"/>
+      </w:rPr>
+      <w:t>1</w:t>
+    </w:r>
+    <w:r>
+      <w:rPr>
+        <w:color w:val="4472C4" w:themeColor="accent1"/>
+        <w:sz w:val="20"/>
+        <w:szCs w:val="20"/>
+      </w:rPr>
+      <w:fldChar w:fldCharType="end"/>
+    </w:r>
+  </w:p>
+  <w:p>
+    <w:pPr>
+      <w:pStyle w:val="Piedepgina"/>
+    </w:pPr>
+  </w:p>
+</w:ftr>
 </file>
 
 <file path=word/footnotes.xml><?xml version="1.0" encoding="utf-8"?>
@@ -23919,6 +24559,7 @@
   <w:style w:type="character" w:default="1" w:styleId="Fuentedeprrafopredeter">
     <w:name w:val="Default Paragraph Font"/>
     <w:uiPriority w:val="1"/>
+    <w:semiHidden/>
     <w:unhideWhenUsed/>
   </w:style>
   <w:style w:type="table" w:default="1" w:styleId="Tablanormal">
